--- a/slides/export/06-sql.docx
+++ b/slides/export/06-sql.docx
@@ -15632,7 +15632,7 @@
         <w:rPr>
           <w:rStyle w:val="NormalTok"/>
         </w:rPr>
-        <w:t xml:space="preserve">(consulta) [</w:t>
+        <w:t xml:space="preserve">consulta [</w:t>
       </w:r>
       <w:r>
         <w:rPr>
@@ -16026,18 +16026,6 @@
         <w:t xml:space="preserve">AS</w:t>
       </w:r>
       <w:r>
-        <w:rPr>
-          <w:rStyle w:val="NormalTok"/>
-        </w:rPr>
-        <w:t xml:space="preserve"> </w:t>
-      </w:r>
-      <w:r>
-        <w:rPr>
-          <w:rStyle w:val="NormalTok"/>
-        </w:rPr>
-        <w:t xml:space="preserve">(</w:t>
-      </w:r>
-      <w:r>
         <w:br w:type="textWrapping"/>
       </w:r>
       <w:r>
@@ -16167,7 +16155,7 @@
         <w:rPr>
           <w:rStyle w:val="NormalTok"/>
         </w:rPr>
-        <w:t xml:space="preserve">c.codigo_cliente);</w:t>
+        <w:t xml:space="preserve">c.codigo_cliente;</w:t>
       </w:r>
     </w:p>
     <w:p>
@@ -16347,7 +16335,7 @@
     </w:lvl>
   </w:abstractNum>
   <w:abstractNum w:abstractNumId="990">
-    <w:nsid w:val="7378785b"/>
+    <w:nsid w:val="f6ed779c"/>
     <w:multiLevelType w:val="multilevel"/>
     <w:lvl w:ilvl="0">
       <w:numFmt w:val="bullet"/>
@@ -16428,7 +16416,7 @@
     </w:lvl>
   </w:abstractNum>
   <w:abstractNum w:abstractNumId="991">
-    <w:nsid w:val="3d7033d4"/>
+    <w:nsid w:val="c1738412"/>
     <w:multiLevelType w:val="multilevel"/>
     <w:lvl w:ilvl="0">
       <w:numFmt w:val="bullet"/>
